--- a/Demos.docx
+++ b/Demos.docx
@@ -17,18 +17,102 @@
           <w:color w:val="0070C0"/>
           <w:sz w:val="52"/>
         </w:rPr>
-        <w:t>HEL</w:t>
+        <w:t>HELLO WORLD !</w:t>
+      </w:r>
+    </w:p>
+    <w:p>
+      <w:pPr>
+        <w:jc w:val="center"/>
+        <w:rPr>
+          <w:rFonts w:ascii="Copperplate Gothic Bold" w:hAnsi="Copperplate Gothic Bold"/>
+          <w:color w:val="0070C0"/>
+          <w:sz w:val="52"/>
+        </w:rPr>
+      </w:pPr>
+    </w:p>
+    <w:p>
+      <w:pPr>
+        <w:jc w:val="center"/>
+        <w:rPr>
+          <w:rFonts w:ascii="Copperplate Gothic Bold" w:hAnsi="Copperplate Gothic Bold"/>
+          <w:color w:val="0070C0"/>
+          <w:sz w:val="52"/>
+        </w:rPr>
+      </w:pPr>
+      <w:proofErr w:type="spellStart"/>
+      <w:r>
+        <w:rPr>
+          <w:rFonts w:ascii="Copperplate Gothic Bold" w:hAnsi="Copperplate Gothic Bold"/>
+          <w:color w:val="0070C0"/>
+          <w:sz w:val="52"/>
+        </w:rPr>
+        <w:t>I’m</w:t>
+      </w:r>
+      <w:proofErr w:type="spellEnd"/>
+      <w:r>
+        <w:rPr>
+          <w:rFonts w:ascii="Copperplate Gothic Bold" w:hAnsi="Copperplate Gothic Bold"/>
+          <w:color w:val="0070C0"/>
+          <w:sz w:val="52"/>
+        </w:rPr>
+        <w:t xml:space="preserve"> </w:t>
+      </w:r>
+      <w:proofErr w:type="spellStart"/>
+      <w:r>
+        <w:rPr>
+          <w:rFonts w:ascii="Copperplate Gothic Bold" w:hAnsi="Copperplate Gothic Bold"/>
+          <w:color w:val="0070C0"/>
+          <w:sz w:val="52"/>
+        </w:rPr>
+        <w:t>your</w:t>
+      </w:r>
+      <w:proofErr w:type="spellEnd"/>
+      <w:r>
+        <w:rPr>
+          <w:rFonts w:ascii="Copperplate Gothic Bold" w:hAnsi="Copperplate Gothic Bold"/>
+          <w:color w:val="0070C0"/>
+          <w:sz w:val="52"/>
+        </w:rPr>
+        <w:t xml:space="preserve"> </w:t>
+      </w:r>
+      <w:proofErr w:type="spellStart"/>
+      <w:r>
+        <w:rPr>
+          <w:rFonts w:ascii="Copperplate Gothic Bold" w:hAnsi="Copperplate Gothic Bold"/>
+          <w:color w:val="0070C0"/>
+          <w:sz w:val="52"/>
+        </w:rPr>
+        <w:t>godmother</w:t>
+      </w:r>
+      <w:proofErr w:type="spellEnd"/>
+      <w:r>
+        <w:rPr>
+          <w:rFonts w:ascii="Copperplate Gothic Bold" w:hAnsi="Copperplate Gothic Bold"/>
+          <w:color w:val="0070C0"/>
+          <w:sz w:val="52"/>
+        </w:rPr>
+        <w:t xml:space="preserve"> </w:t>
+      </w:r>
+      <w:proofErr w:type="spellStart"/>
+      <w:r>
+        <w:rPr>
+          <w:rFonts w:ascii="Copperplate Gothic Bold" w:hAnsi="Copperplate Gothic Bold"/>
+          <w:color w:val="0070C0"/>
+          <w:sz w:val="52"/>
+        </w:rPr>
+        <w:t>queen</w:t>
+      </w:r>
+      <w:proofErr w:type="spellEnd"/>
+      <w:r>
+        <w:rPr>
+          <w:rFonts w:ascii="Copperplate Gothic Bold" w:hAnsi="Copperplate Gothic Bold"/>
+          <w:color w:val="0070C0"/>
+          <w:sz w:val="52"/>
+        </w:rPr>
+        <w:t> !!</w:t>
       </w:r>
       <w:bookmarkStart w:id="0" w:name="_GoBack"/>
       <w:bookmarkEnd w:id="0"/>
-      <w:r>
-        <w:rPr>
-          <w:rFonts w:ascii="Copperplate Gothic Bold" w:hAnsi="Copperplate Gothic Bold"/>
-          <w:color w:val="0070C0"/>
-          <w:sz w:val="52"/>
-        </w:rPr>
-        <w:t>LO WORLD !</w:t>
-      </w:r>
     </w:p>
     <w:sectPr>
       <w:pgSz w:w="11906" w:h="16838"/>

--- a/Demos.docx
+++ b/Demos.docx
@@ -9,6 +9,7 @@
           <w:rFonts w:ascii="Copperplate Gothic Bold" w:hAnsi="Copperplate Gothic Bold"/>
           <w:color w:val="0070C0"/>
           <w:sz w:val="52"/>
+          <w:lang w:val="en-US"/>
         </w:rPr>
       </w:pPr>
       <w:r>
@@ -16,9 +17,21 @@
           <w:rFonts w:ascii="Copperplate Gothic Bold" w:hAnsi="Copperplate Gothic Bold"/>
           <w:color w:val="0070C0"/>
           <w:sz w:val="52"/>
-        </w:rPr>
-        <w:t>HELLO WORLD !</w:t>
+          <w:lang w:val="en-US"/>
+        </w:rPr>
+        <w:t xml:space="preserve">HELLO </w:t>
       </w:r>
+      <w:proofErr w:type="gramStart"/>
+      <w:r>
+        <w:rPr>
+          <w:rFonts w:ascii="Copperplate Gothic Bold" w:hAnsi="Copperplate Gothic Bold"/>
+          <w:color w:val="0070C0"/>
+          <w:sz w:val="52"/>
+          <w:lang w:val="en-US"/>
+        </w:rPr>
+        <w:t>WORLD !</w:t>
+      </w:r>
+      <w:proofErr w:type="gramEnd"/>
     </w:p>
     <w:p>
       <w:pPr>
@@ -27,6 +40,7 @@
           <w:rFonts w:ascii="Copperplate Gothic Bold" w:hAnsi="Copperplate Gothic Bold"/>
           <w:color w:val="0070C0"/>
           <w:sz w:val="52"/>
+          <w:lang w:val="en-US"/>
         </w:rPr>
       </w:pPr>
     </w:p>
@@ -37,79 +51,59 @@
           <w:rFonts w:ascii="Copperplate Gothic Bold" w:hAnsi="Copperplate Gothic Bold"/>
           <w:color w:val="0070C0"/>
           <w:sz w:val="52"/>
+          <w:lang w:val="en-US"/>
         </w:rPr>
       </w:pPr>
-      <w:proofErr w:type="spellStart"/>
       <w:r>
         <w:rPr>
           <w:rFonts w:ascii="Copperplate Gothic Bold" w:hAnsi="Copperplate Gothic Bold"/>
           <w:color w:val="0070C0"/>
           <w:sz w:val="52"/>
-        </w:rPr>
-        <w:t>I’m</w:t>
+          <w:lang w:val="en-US"/>
+        </w:rPr>
+        <w:t xml:space="preserve">I’m your godmother </w:t>
       </w:r>
-      <w:proofErr w:type="spellEnd"/>
+      <w:proofErr w:type="gramStart"/>
       <w:r>
         <w:rPr>
           <w:rFonts w:ascii="Copperplate Gothic Bold" w:hAnsi="Copperplate Gothic Bold"/>
           <w:color w:val="0070C0"/>
           <w:sz w:val="52"/>
-        </w:rPr>
-        <w:t xml:space="preserve"> </w:t>
+          <w:lang w:val="en-US"/>
+        </w:rPr>
+        <w:t>queen !!</w:t>
       </w:r>
-      <w:proofErr w:type="spellStart"/>
+      <w:proofErr w:type="gramEnd"/>
+    </w:p>
+    <w:p>
+      <w:pPr>
+        <w:jc w:val="center"/>
+        <w:rPr>
+          <w:rFonts w:ascii="Copperplate Gothic Bold" w:hAnsi="Copperplate Gothic Bold"/>
+          <w:color w:val="0070C0"/>
+          <w:sz w:val="52"/>
+          <w:lang w:val="en-US"/>
+        </w:rPr>
+      </w:pPr>
+    </w:p>
+    <w:p>
+      <w:pPr>
+        <w:jc w:val="center"/>
+        <w:rPr>
+          <w:rFonts w:ascii="Copperplate Gothic Bold" w:hAnsi="Copperplate Gothic Bold"/>
+          <w:color w:val="0070C0"/>
+          <w:sz w:val="52"/>
+          <w:lang w:val="en-US"/>
+        </w:rPr>
+      </w:pPr>
       <w:r>
         <w:rPr>
           <w:rFonts w:ascii="Copperplate Gothic Bold" w:hAnsi="Copperplate Gothic Bold"/>
           <w:color w:val="0070C0"/>
           <w:sz w:val="52"/>
-        </w:rPr>
-        <w:t>your</w:t>
-      </w:r>
-      <w:proofErr w:type="spellEnd"/>
-      <w:r>
-        <w:rPr>
-          <w:rFonts w:ascii="Copperplate Gothic Bold" w:hAnsi="Copperplate Gothic Bold"/>
-          <w:color w:val="0070C0"/>
-          <w:sz w:val="52"/>
-        </w:rPr>
-        <w:t xml:space="preserve"> </w:t>
-      </w:r>
-      <w:proofErr w:type="spellStart"/>
-      <w:r>
-        <w:rPr>
-          <w:rFonts w:ascii="Copperplate Gothic Bold" w:hAnsi="Copperplate Gothic Bold"/>
-          <w:color w:val="0070C0"/>
-          <w:sz w:val="52"/>
-        </w:rPr>
-        <w:t>godmother</w:t>
-      </w:r>
-      <w:proofErr w:type="spellEnd"/>
-      <w:r>
-        <w:rPr>
-          <w:rFonts w:ascii="Copperplate Gothic Bold" w:hAnsi="Copperplate Gothic Bold"/>
-          <w:color w:val="0070C0"/>
-          <w:sz w:val="52"/>
-        </w:rPr>
-        <w:t xml:space="preserve"> </w:t>
-      </w:r>
-      <w:proofErr w:type="spellStart"/>
-      <w:r>
-        <w:rPr>
-          <w:rFonts w:ascii="Copperplate Gothic Bold" w:hAnsi="Copperplate Gothic Bold"/>
-          <w:color w:val="0070C0"/>
-          <w:sz w:val="52"/>
-        </w:rPr>
-        <w:t>queen</w:t>
-      </w:r>
-      <w:proofErr w:type="spellEnd"/>
-      <w:r>
-        <w:rPr>
-          <w:rFonts w:ascii="Copperplate Gothic Bold" w:hAnsi="Copperplate Gothic Bold"/>
-          <w:color w:val="0070C0"/>
-          <w:sz w:val="52"/>
-        </w:rPr>
-        <w:t> !!</w:t>
+          <w:lang w:val="en-US"/>
+        </w:rPr>
+        <w:t>morning</w:t>
       </w:r>
       <w:bookmarkStart w:id="0" w:name="_GoBack"/>
       <w:bookmarkEnd w:id="0"/>
